--- a/Documentatie/Gespreksverslagen/Opdrachtgever/2013-05-28 Sibbele 5.docx
+++ b/Documentatie/Gespreksverslagen/Opdrachtgever/2013-05-28 Sibbele 5.docx
@@ -1,6 +1,6 @@
 
 <file path=word/document.xml><?xml version="1.0" encoding="utf-8"?>
-<w:document xmlns:ve="http://schemas.openxmlformats.org/markup-compatibility/2006" xmlns:o="urn:schemas-microsoft-com:office:office" xmlns:r="http://schemas.openxmlformats.org/officeDocument/2006/relationships" xmlns:m="http://schemas.openxmlformats.org/officeDocument/2006/math" xmlns:v="urn:schemas-microsoft-com:vml" xmlns:wp="http://schemas.openxmlformats.org/drawingml/2006/wordprocessingDrawing" xmlns:w10="urn:schemas-microsoft-com:office:word" xmlns:w="http://schemas.openxmlformats.org/wordprocessingml/2006/main" xmlns:wne="http://schemas.microsoft.com/office/word/2006/wordml">
+<w:document xmlns:wpc="http://schemas.microsoft.com/office/word/2010/wordprocessingCanvas" xmlns:mc="http://schemas.openxmlformats.org/markup-compatibility/2006" xmlns:o="urn:schemas-microsoft-com:office:office" xmlns:r="http://schemas.openxmlformats.org/officeDocument/2006/relationships" xmlns:m="http://schemas.openxmlformats.org/officeDocument/2006/math" xmlns:v="urn:schemas-microsoft-com:vml" xmlns:wp14="http://schemas.microsoft.com/office/word/2010/wordprocessingDrawing" xmlns:wp="http://schemas.openxmlformats.org/drawingml/2006/wordprocessingDrawing" xmlns:w10="urn:schemas-microsoft-com:office:word" xmlns:w="http://schemas.openxmlformats.org/wordprocessingml/2006/main" xmlns:w14="http://schemas.microsoft.com/office/word/2010/wordml" xmlns:wpg="http://schemas.microsoft.com/office/word/2010/wordprocessingGroup" xmlns:wpi="http://schemas.microsoft.com/office/word/2010/wordprocessingInk" xmlns:wne="http://schemas.microsoft.com/office/word/2006/wordml" xmlns:wps="http://schemas.microsoft.com/office/word/2010/wordprocessingShape" mc:Ignorable="w14 wp14">
   <w:body>
     <w:p>
       <w:pPr>
@@ -38,16 +38,8 @@
         <w:rPr>
           <w:lang w:val="nl-NL"/>
         </w:rPr>
-        <w:t xml:space="preserve">S. </w:t>
-      </w:r>
-      <w:proofErr w:type="spellStart"/>
-      <w:r>
-        <w:rPr>
-          <w:lang w:val="nl-NL"/>
-        </w:rPr>
-        <w:t>Oosterhaven</w:t>
-      </w:r>
-      <w:proofErr w:type="spellEnd"/>
+        <w:t>S. Oosterhaven</w:t>
+      </w:r>
     </w:p>
     <w:p>
       <w:pPr>
@@ -61,16 +53,8 @@
         <w:rPr>
           <w:lang w:val="nl-NL"/>
         </w:rPr>
-        <w:t xml:space="preserve">J. </w:t>
-      </w:r>
-      <w:proofErr w:type="spellStart"/>
-      <w:r>
-        <w:rPr>
-          <w:lang w:val="nl-NL"/>
-        </w:rPr>
-        <w:t>Holwerda</w:t>
-      </w:r>
-      <w:proofErr w:type="spellEnd"/>
+        <w:t>J. Holwerda</w:t>
+      </w:r>
     </w:p>
     <w:p>
       <w:pPr>
@@ -80,14 +64,12 @@
           <w:lang w:val="nl-NL"/>
         </w:rPr>
       </w:pPr>
-      <w:proofErr w:type="spellStart"/>
       <w:r>
         <w:rPr>
           <w:lang w:val="nl-NL"/>
         </w:rPr>
         <w:t>W.Roersma</w:t>
       </w:r>
-      <w:proofErr w:type="spellEnd"/>
     </w:p>
     <w:p>
       <w:pPr>
@@ -131,16 +113,8 @@
         <w:rPr>
           <w:lang w:val="nl-NL"/>
         </w:rPr>
-        <w:t xml:space="preserve">J. </w:t>
-      </w:r>
-      <w:proofErr w:type="spellStart"/>
-      <w:r>
-        <w:rPr>
-          <w:lang w:val="nl-NL"/>
-        </w:rPr>
-        <w:t>Frijlink</w:t>
-      </w:r>
-      <w:proofErr w:type="spellEnd"/>
+        <w:t>J. Frijlink</w:t>
+      </w:r>
     </w:p>
     <w:p>
       <w:pPr>
@@ -160,16 +134,8 @@
         <w:rPr>
           <w:lang w:val="nl-NL"/>
         </w:rPr>
-        <w:t xml:space="preserve">. </w:t>
-      </w:r>
-      <w:proofErr w:type="spellStart"/>
-      <w:r>
-        <w:rPr>
-          <w:lang w:val="nl-NL"/>
-        </w:rPr>
-        <w:t>Lepstra</w:t>
-      </w:r>
-      <w:proofErr w:type="spellEnd"/>
+        <w:t>. Lepstra</w:t>
+      </w:r>
     </w:p>
     <w:p>
       <w:pPr>
@@ -183,16 +149,8 @@
         <w:rPr>
           <w:lang w:val="nl-NL"/>
         </w:rPr>
-        <w:t xml:space="preserve">J. </w:t>
-      </w:r>
-      <w:proofErr w:type="spellStart"/>
-      <w:r>
-        <w:rPr>
-          <w:lang w:val="nl-NL"/>
-        </w:rPr>
-        <w:t>Bergsma</w:t>
-      </w:r>
-      <w:proofErr w:type="spellEnd"/>
+        <w:t>J. Bergsma</w:t>
+      </w:r>
     </w:p>
     <w:p>
       <w:pPr>
@@ -314,257 +272,52 @@
           <w:lang w:val="nl-NL"/>
         </w:rPr>
         <w:tab/>
-        <w:t xml:space="preserve">P4P </w:t>
-      </w:r>
-      <w:proofErr w:type="spellStart"/>
-      <w:r>
-        <w:rPr>
-          <w:lang w:val="nl-NL"/>
-        </w:rPr>
-        <w:t>SubscribeMe</w:t>
-      </w:r>
-      <w:proofErr w:type="spellEnd"/>
-      <w:r>
-        <w:rPr>
-          <w:lang w:val="nl-NL"/>
-        </w:rPr>
-        <w:t xml:space="preserve"> </w:t>
+        <w:t xml:space="preserve">P4P SubscribeMe </w:t>
+      </w:r>
+    </w:p>
+    <w:p>
+      <w:pPr>
+        <w:pStyle w:val="Geenafstand"/>
+        <w:rPr>
+          <w:lang w:val="nl-NL"/>
+        </w:rPr>
+      </w:pPr>
+    </w:p>
+    <w:p>
+      <w:pPr>
+        <w:pStyle w:val="Geenafstand"/>
+      </w:pPr>
+      <w:r>
+        <w:rPr>
+          <w:lang w:val="nl-NL"/>
+        </w:rPr>
+        <w:t>Tijdens dit tweede gesprek met beide projectgroepen hebben we het vooral over de samenwerking geh</w:t>
+      </w:r>
+      <w:r>
+        <w:rPr>
+          <w:lang w:val="nl-NL"/>
+        </w:rPr>
+        <w:t xml:space="preserve">ad. Wij hebben onze keus </w:t>
+      </w:r>
+      <w:r>
+        <w:rPr>
+          <w:lang w:val="nl-NL"/>
+        </w:rPr>
+        <w:t xml:space="preserve">SAML of LDAP toegelicht. </w:t>
+      </w:r>
+      <w:r>
+        <w:rPr>
+          <w:lang w:val="nl-NL"/>
+        </w:rPr>
+        <w:t xml:space="preserve"> Verder hebben we over de server gesproken en hoe we eventueel gebruik kunnen maken van classes/functies die voor ons beide van belang zijn. Julian zal onze eisen doormailen naar M. Wever die ervoor gaat zorgen dat we een server tot onze beschikking krijgen. Wouter heeft nog met onze opdrachtgever over de XML indeling gesproken. Tot slot hebben we de link van de GitHub van de CodeBox groep gekregen zodat we bij hun code kunnen om o.a. het design over te nemen in </w:t>
       </w:r>
       <w:bookmarkStart w:id="0" w:name="_GoBack"/>
       <w:bookmarkEnd w:id="0"/>
-    </w:p>
-    <w:p>
-      <w:pPr>
-        <w:pStyle w:val="Geenafstand"/>
-        <w:rPr>
-          <w:lang w:val="nl-NL"/>
-        </w:rPr>
-      </w:pPr>
-    </w:p>
-    <w:p>
-      <w:pPr>
-        <w:pStyle w:val="Geenafstand"/>
-        <w:rPr>
-          <w:lang w:val="nl-NL"/>
-        </w:rPr>
-      </w:pPr>
-    </w:p>
-    <w:p>
-      <w:pPr>
-        <w:pStyle w:val="Geenafstand"/>
-        <w:rPr>
-          <w:lang w:val="nl-NL"/>
-        </w:rPr>
-      </w:pPr>
-      <w:r>
-        <w:rPr>
-          <w:lang w:val="nl-NL"/>
-        </w:rPr>
-        <w:t>…………………………………………………………………………………………………………………………………………………………….</w:t>
-      </w:r>
-    </w:p>
-    <w:p>
-      <w:pPr>
-        <w:pStyle w:val="Geenafstand"/>
-        <w:rPr>
-          <w:lang w:val="nl-NL"/>
-        </w:rPr>
-      </w:pPr>
-    </w:p>
-    <w:p>
-      <w:pPr>
-        <w:pStyle w:val="Geenafstand"/>
-      </w:pPr>
-      <w:r>
-        <w:rPr>
-          <w:lang w:val="nl-NL"/>
-        </w:rPr>
-        <w:t>……………………………</w:t>
-      </w:r>
-      <w:r>
-        <w:t>……………………………………………………………………………………………………………………………….</w:t>
-      </w:r>
-    </w:p>
-    <w:p>
-      <w:pPr>
-        <w:pStyle w:val="Geenafstand"/>
-      </w:pPr>
-    </w:p>
-    <w:p>
-      <w:pPr>
-        <w:pStyle w:val="Geenafstand"/>
-      </w:pPr>
-      <w:r>
-        <w:t>…………………………………………………………………………………………………………………………………………………………….</w:t>
-      </w:r>
-    </w:p>
-    <w:p>
-      <w:pPr>
-        <w:pStyle w:val="Geenafstand"/>
-      </w:pPr>
-    </w:p>
-    <w:p>
-      <w:pPr>
-        <w:pStyle w:val="Geenafstand"/>
-      </w:pPr>
-      <w:r>
-        <w:t>…………………………………………………………………………………………………………………………………………………………….</w:t>
-      </w:r>
-    </w:p>
-    <w:p>
-      <w:pPr>
-        <w:pStyle w:val="Geenafstand"/>
-      </w:pPr>
-    </w:p>
-    <w:p>
-      <w:pPr>
-        <w:pStyle w:val="Geenafstand"/>
-      </w:pPr>
-      <w:r>
-        <w:t>…………………………………………………………………………………………………………………………………………………………….</w:t>
-      </w:r>
-    </w:p>
-    <w:p>
-      <w:pPr>
-        <w:pStyle w:val="Geenafstand"/>
-      </w:pPr>
-    </w:p>
-    <w:p>
-      <w:pPr>
-        <w:pStyle w:val="Geenafstand"/>
-      </w:pPr>
-      <w:r>
-        <w:t>…………………………………………………………………………………………………………………………………………………………….</w:t>
-      </w:r>
-    </w:p>
-    <w:p>
-      <w:pPr>
-        <w:pStyle w:val="Geenafstand"/>
-      </w:pPr>
-    </w:p>
-    <w:p>
-      <w:pPr>
-        <w:pStyle w:val="Geenafstand"/>
-      </w:pPr>
-      <w:r>
-        <w:t>…………………………………………………………………………………………………………………………………………………………….</w:t>
-      </w:r>
-    </w:p>
-    <w:p>
-      <w:pPr>
-        <w:pStyle w:val="Geenafstand"/>
-      </w:pPr>
-    </w:p>
-    <w:p>
-      <w:pPr>
-        <w:pStyle w:val="Geenafstand"/>
-      </w:pPr>
-      <w:r>
-        <w:t>…………………………………………………………………………………………………………………………………………………………….</w:t>
-      </w:r>
-    </w:p>
-    <w:p>
-      <w:pPr>
-        <w:pStyle w:val="Geenafstand"/>
-      </w:pPr>
-    </w:p>
-    <w:p>
-      <w:pPr>
-        <w:pStyle w:val="Geenafstand"/>
-      </w:pPr>
-      <w:r>
-        <w:t>…………………………………………………………………………………………………………………………………………………………….</w:t>
-      </w:r>
-    </w:p>
-    <w:p>
-      <w:pPr>
-        <w:pStyle w:val="Geenafstand"/>
-      </w:pPr>
-    </w:p>
-    <w:p>
-      <w:pPr>
-        <w:pStyle w:val="Geenafstand"/>
-      </w:pPr>
-      <w:r>
-        <w:t>…………………………………………………………………………………………………………………………………………………………….</w:t>
-      </w:r>
-    </w:p>
-    <w:p>
-      <w:pPr>
-        <w:pStyle w:val="Geenafstand"/>
-      </w:pPr>
-    </w:p>
-    <w:p>
-      <w:pPr>
-        <w:pStyle w:val="Geenafstand"/>
-      </w:pPr>
-      <w:r>
-        <w:t>…………………………………………………………………………………………………………………………………………………………….</w:t>
-      </w:r>
-    </w:p>
-    <w:p>
-      <w:pPr>
-        <w:pStyle w:val="Geenafstand"/>
-      </w:pPr>
-    </w:p>
-    <w:p>
-      <w:pPr>
-        <w:pStyle w:val="Geenafstand"/>
-      </w:pPr>
-      <w:r>
-        <w:t>…………………………………………………………………………………………………………………………………………………………….</w:t>
-      </w:r>
-    </w:p>
-    <w:p>
-      <w:pPr>
-        <w:pStyle w:val="Geenafstand"/>
-      </w:pPr>
-    </w:p>
-    <w:p>
-      <w:pPr>
-        <w:pStyle w:val="Geenafstand"/>
-      </w:pPr>
-      <w:r>
-        <w:t>…………………………………………………………………………………………………………………………………………………………….</w:t>
-      </w:r>
-    </w:p>
-    <w:p>
-      <w:pPr>
-        <w:pStyle w:val="Geenafstand"/>
-      </w:pPr>
-    </w:p>
-    <w:p>
-      <w:pPr>
-        <w:pStyle w:val="Geenafstand"/>
-      </w:pPr>
-      <w:r>
-        <w:t>…………………………………………………………………………………………………………………………………………………………….</w:t>
-      </w:r>
-    </w:p>
-    <w:p>
-      <w:pPr>
-        <w:pStyle w:val="Geenafstand"/>
-      </w:pPr>
-    </w:p>
-    <w:p>
-      <w:pPr>
-        <w:pStyle w:val="Geenafstand"/>
-      </w:pPr>
-      <w:r>
-        <w:t>…………………………………………………………………………………………………………………………………………………………….</w:t>
-      </w:r>
-    </w:p>
-    <w:p>
-      <w:pPr>
-        <w:pStyle w:val="Geenafstand"/>
-      </w:pPr>
-    </w:p>
-    <w:p>
-      <w:pPr>
-        <w:pStyle w:val="Geenafstand"/>
-      </w:pPr>
-      <w:r>
-        <w:t>…………………………………………………………………………………………………………………………………………………………….</w:t>
+      <w:r>
+        <w:rPr>
+          <w:lang w:val="nl-NL"/>
+        </w:rPr>
+        <w:t>onze website.</w:t>
       </w:r>
     </w:p>
     <w:sectPr>
@@ -578,7 +331,7 @@
 </file>
 
 <file path=word/numbering.xml><?xml version="1.0" encoding="utf-8"?>
-<w:numbering xmlns:ve="http://schemas.openxmlformats.org/markup-compatibility/2006" xmlns:o="urn:schemas-microsoft-com:office:office" xmlns:r="http://schemas.openxmlformats.org/officeDocument/2006/relationships" xmlns:m="http://schemas.openxmlformats.org/officeDocument/2006/math" xmlns:v="urn:schemas-microsoft-com:vml" xmlns:wp="http://schemas.openxmlformats.org/drawingml/2006/wordprocessingDrawing" xmlns:w10="urn:schemas-microsoft-com:office:word" xmlns:w="http://schemas.openxmlformats.org/wordprocessingml/2006/main" xmlns:wne="http://schemas.microsoft.com/office/word/2006/wordml">
+<w:numbering xmlns:wpc="http://schemas.microsoft.com/office/word/2010/wordprocessingCanvas" xmlns:mc="http://schemas.openxmlformats.org/markup-compatibility/2006" xmlns:o="urn:schemas-microsoft-com:office:office" xmlns:r="http://schemas.openxmlformats.org/officeDocument/2006/relationships" xmlns:m="http://schemas.openxmlformats.org/officeDocument/2006/math" xmlns:v="urn:schemas-microsoft-com:vml" xmlns:wp14="http://schemas.microsoft.com/office/word/2010/wordprocessingDrawing" xmlns:wp="http://schemas.openxmlformats.org/drawingml/2006/wordprocessingDrawing" xmlns:w10="urn:schemas-microsoft-com:office:word" xmlns:w="http://schemas.openxmlformats.org/wordprocessingml/2006/main" xmlns:w14="http://schemas.microsoft.com/office/word/2010/wordml" xmlns:wpg="http://schemas.microsoft.com/office/word/2010/wordprocessingGroup" xmlns:wpi="http://schemas.microsoft.com/office/word/2010/wordprocessingInk" xmlns:wne="http://schemas.microsoft.com/office/word/2006/wordml" xmlns:wps="http://schemas.microsoft.com/office/word/2010/wordprocessingShape" mc:Ignorable="w14 wp14">
   <w:abstractNum w:abstractNumId="0">
     <w:nsid w:val="06B74140"/>
     <w:multiLevelType w:val="hybridMultilevel"/>
@@ -930,7 +683,7 @@
 </file>
 
 <file path=word/styles.xml><?xml version="1.0" encoding="utf-8"?>
-<w:styles xmlns:r="http://schemas.openxmlformats.org/officeDocument/2006/relationships" xmlns:w="http://schemas.openxmlformats.org/wordprocessingml/2006/main">
+<w:styles xmlns:mc="http://schemas.openxmlformats.org/markup-compatibility/2006" xmlns:r="http://schemas.openxmlformats.org/officeDocument/2006/relationships" xmlns:w="http://schemas.openxmlformats.org/wordprocessingml/2006/main" xmlns:w14="http://schemas.microsoft.com/office/word/2010/wordml" mc:Ignorable="w14">
   <w:docDefaults>
     <w:rPrDefault>
       <w:rPr>
@@ -1101,7 +854,6 @@
     <w:uiPriority w:val="99"/>
     <w:semiHidden/>
     <w:unhideWhenUsed/>
-    <w:qFormat/>
     <w:tblPr>
       <w:tblInd w:w="0" w:type="dxa"/>
       <w:tblCellMar>
